--- a/Resume_2.DOCX
+++ b/Resume_2.DOCX
@@ -1,6 +1,6 @@
 
 <file path=word/document.xml><?xml version="1.0" encoding="utf-8"?>
-<w:document xmlns:wpc="http://schemas.microsoft.com/office/word/2010/wordprocessingCanvas" xmlns:cx="http://schemas.microsoft.com/office/drawing/2014/chartex" xmlns:cx1="http://schemas.microsoft.com/office/drawing/2015/9/8/chartex" xmlns:cx2="http://schemas.microsoft.com/office/drawing/2015/10/21/chartex" xmlns:cx3="http://schemas.microsoft.com/office/drawing/2016/5/9/chartex" xmlns:cx4="http://schemas.microsoft.com/office/drawing/2016/5/10/chartex" xmlns:cx5="http://schemas.microsoft.com/office/drawing/2016/5/11/chartex" xmlns:cx6="http://schemas.microsoft.com/office/drawing/2016/5/12/chartex" xmlns:cx7="http://schemas.microsoft.com/office/drawing/2016/5/13/chartex" xmlns:cx8="http://schemas.microsoft.com/office/drawing/2016/5/14/chartex" xmlns:mc="http://schemas.openxmlformats.org/markup-compatibility/2006" xmlns:aink="http://schemas.microsoft.com/office/drawing/2016/ink" xmlns:am3d="http://schemas.microsoft.com/office/drawing/2017/model3d" xmlns:o="urn:schemas-microsoft-com:office:office" xmlns:r="http://schemas.openxmlformats.org/officeDocument/2006/relationships" xmlns:m="http://schemas.openxmlformats.org/officeDocument/2006/math" xmlns:v="urn:schemas-microsoft-com:vml" xmlns:wp14="http://schemas.microsoft.com/office/word/2010/wordprocessingDrawing" xmlns:wp="http://schemas.openxmlformats.org/drawingml/2006/wordprocessingDrawing" xmlns:w10="urn:schemas-microsoft-com:office:word" xmlns:w="http://schemas.openxmlformats.org/wordprocessingml/2006/main" xmlns:w14="http://schemas.microsoft.com/office/word/2010/wordml" xmlns:w15="http://schemas.microsoft.com/office/word/2012/wordml" xmlns:w16cex="http://schemas.microsoft.com/office/word/2018/wordml/cex" xmlns:w16cid="http://schemas.microsoft.com/office/word/2016/wordml/cid" xmlns:w16="http://schemas.microsoft.com/office/word/2018/wordml" xmlns:w16se="http://schemas.microsoft.com/office/word/2015/wordml/symex" xmlns:wpg="http://schemas.microsoft.com/office/word/2010/wordprocessingGroup" xmlns:wpi="http://schemas.microsoft.com/office/word/2010/wordprocessingInk" xmlns:wne="http://schemas.microsoft.com/office/word/2006/wordml" xmlns:wps="http://schemas.microsoft.com/office/word/2010/wordprocessingShape" mc:Ignorable="w14 w15 w16se w16cid w16 w16cex wp14">
+<w:document xmlns:wpc="http://schemas.microsoft.com/office/word/2010/wordprocessingCanvas" xmlns:cx="http://schemas.microsoft.com/office/drawing/2014/chartex" xmlns:cx1="http://schemas.microsoft.com/office/drawing/2015/9/8/chartex" xmlns:cx2="http://schemas.microsoft.com/office/drawing/2015/10/21/chartex" xmlns:cx3="http://schemas.microsoft.com/office/drawing/2016/5/9/chartex" xmlns:cx4="http://schemas.microsoft.com/office/drawing/2016/5/10/chartex" xmlns:cx5="http://schemas.microsoft.com/office/drawing/2016/5/11/chartex" xmlns:cx6="http://schemas.microsoft.com/office/drawing/2016/5/12/chartex" xmlns:cx7="http://schemas.microsoft.com/office/drawing/2016/5/13/chartex" xmlns:cx8="http://schemas.microsoft.com/office/drawing/2016/5/14/chartex" xmlns:mc="http://schemas.openxmlformats.org/markup-compatibility/2006" xmlns:aink="http://schemas.microsoft.com/office/drawing/2016/ink" xmlns:am3d="http://schemas.microsoft.com/office/drawing/2017/model3d" xmlns:o="urn:schemas-microsoft-com:office:office" xmlns:r="http://schemas.openxmlformats.org/officeDocument/2006/relationships" xmlns:m="http://schemas.openxmlformats.org/officeDocument/2006/math" xmlns:v="urn:schemas-microsoft-com:vml" xmlns:wp14="http://schemas.microsoft.com/office/word/2010/wordprocessingDrawing" xmlns:wp="http://schemas.openxmlformats.org/drawingml/2006/wordprocessingDrawing" xmlns:w10="urn:schemas-microsoft-com:office:word" xmlns:w="http://schemas.openxmlformats.org/wordprocessingml/2006/main" xmlns:w14="http://schemas.microsoft.com/office/word/2010/wordml" xmlns:w15="http://schemas.microsoft.com/office/word/2012/wordml" xmlns:w16cex="http://schemas.microsoft.com/office/word/2018/wordml/cex" xmlns:w16cid="http://schemas.microsoft.com/office/word/2016/wordml/cid" xmlns:w16="http://schemas.microsoft.com/office/word/2018/wordml" xmlns:w16sdtdh="http://schemas.microsoft.com/office/word/2020/wordml/sdtdatahash" xmlns:w16se="http://schemas.microsoft.com/office/word/2015/wordml/symex" xmlns:wpg="http://schemas.microsoft.com/office/word/2010/wordprocessingGroup" xmlns:wpi="http://schemas.microsoft.com/office/word/2010/wordprocessingInk" xmlns:wne="http://schemas.microsoft.com/office/word/2006/wordml" xmlns:wps="http://schemas.microsoft.com/office/word/2010/wordprocessingShape" mc:Ignorable="w14 w15 w16se w16cid w16 w16cex w16sdtdh wp14">
   <w:body>
     <w:tbl>
       <w:tblPr>
@@ -20,7 +20,7 @@
       </w:tblGrid>
       <w:tr>
         <w:trPr>
-          <w:trHeight w:val="15200"/>
+          <w:trHeight w:val="19562"/>
           <w:tblCellSpacing w:w="0" w:type="dxa"/>
         </w:trPr>
         <w:tc>
@@ -463,7 +463,7 @@
                             <w:color w:val="1C1C1C"/>
                           </w:rPr>
                           <w:drawing>
-                            <wp:anchor distT="0" distB="0" distL="114300" distR="114300" simplePos="0" relativeHeight="251659264" behindDoc="0" locked="0" layoutInCell="1" allowOverlap="1" wp14:anchorId="604D91EC" wp14:editId="62CAECA4">
+                            <wp:anchor distT="0" distB="0" distL="114300" distR="114300" simplePos="0" relativeHeight="251658240" behindDoc="0" locked="0" layoutInCell="1" allowOverlap="1" wp14:anchorId="604D91EC" wp14:editId="62CAECA4">
                               <wp:simplePos x="0" y="0"/>
                               <wp:positionH relativeFrom="column">
                                 <wp:posOffset>51435</wp:posOffset>
@@ -1018,7 +1018,27 @@
                       <w:sz w:val="20"/>
                       <w:szCs w:val="20"/>
                     </w:rPr>
-                    <w:t>CGPA: 7.95/10 (Up to last published 6th semester result.)</w:t>
+                    <w:t>D</w:t>
+                  </w:r>
+                  <w:r>
+                    <w:rPr>
+                      <w:rStyle w:val="span"/>
+                      <w:rFonts w:ascii="Trebuchet MS" w:eastAsia="Trebuchet MS" w:hAnsi="Trebuchet MS" w:cs="Trebuchet MS"/>
+                      <w:color w:val="343B30"/>
+                      <w:sz w:val="20"/>
+                      <w:szCs w:val="20"/>
+                    </w:rPr>
+                    <w:t xml:space="preserve">GPA: </w:t>
+                  </w:r>
+                  <w:r>
+                    <w:rPr>
+                      <w:rStyle w:val="span"/>
+                      <w:rFonts w:ascii="Trebuchet MS" w:eastAsia="Trebuchet MS" w:hAnsi="Trebuchet MS" w:cs="Trebuchet MS"/>
+                      <w:color w:val="343B30"/>
+                      <w:sz w:val="20"/>
+                      <w:szCs w:val="20"/>
+                    </w:rPr>
+                    <w:t>8.53/10</w:t>
                   </w:r>
                 </w:p>
                 <w:p>
@@ -1512,7 +1532,7 @@
                     <w:rPr>
                       <w:rStyle w:val="divdocumentleft-box"/>
                       <w:rFonts w:ascii="Trebuchet MS" w:eastAsia="Trebuchet MS" w:hAnsi="Trebuchet MS" w:cs="Trebuchet MS"/>
-                      <w:color w:val="404040" w:themeColor="text1" w:themeTint="BF"/>
+                      <w:color w:val="343B30"/>
                       <w:sz w:val="20"/>
                       <w:szCs w:val="20"/>
                     </w:rPr>
@@ -1532,49 +1552,15 @@
                       <w:t>IBM Data Analyst Specialization</w:t>
                     </w:r>
                   </w:hyperlink>
-                </w:p>
-                <w:p>
-                  <w:pPr>
-                    <w:pStyle w:val="divdocumentulli"/>
-                    <w:numPr>
-                      <w:ilvl w:val="0"/>
-                      <w:numId w:val="4"/>
-                    </w:numPr>
-                    <w:spacing w:line="340" w:lineRule="atLeast"/>
-                    <w:ind w:left="540" w:right="300" w:hanging="250"/>
+                  <w:r>
                     <w:rPr>
                       <w:rStyle w:val="divdocumentleft-box"/>
-                      <w:rFonts w:ascii="Trebuchet MS" w:eastAsia="Trebuchet MS" w:hAnsi="Trebuchet MS" w:cs="Trebuchet MS"/>
-                      <w:color w:val="404040" w:themeColor="text1" w:themeTint="BF"/>
-                      <w:sz w:val="20"/>
-                      <w:szCs w:val="20"/>
-                    </w:rPr>
-                  </w:pPr>
-                  <w:hyperlink r:id="rId15" w:history="1">
-                    <w:r>
-                      <w:rPr>
-                        <w:rStyle w:val="Hyperlink"/>
-                        <w:rFonts w:ascii="Trebuchet MS" w:eastAsia="Trebuchet MS" w:hAnsi="Trebuchet MS" w:cs="Trebuchet MS"/>
-                        <w:b/>
-                        <w:bCs/>
-                        <w:color w:val="404040" w:themeColor="text1" w:themeTint="BF"/>
-                        <w:sz w:val="20"/>
-                        <w:szCs w:val="20"/>
-                        <w:u w:val="none"/>
-                      </w:rPr>
-                      <w:t>IBM Data Science Specialization</w:t>
-                    </w:r>
-                  </w:hyperlink>
-                </w:p>
-                <w:p>
-                  <w:pPr>
-                    <w:pStyle w:val="divdocumentulli"/>
-                    <w:numPr>
-                      <w:ilvl w:val="0"/>
-                      <w:numId w:val="4"/>
-                    </w:numPr>
-                    <w:spacing w:line="340" w:lineRule="atLeast"/>
-                    <w:ind w:left="540" w:right="300" w:hanging="250"/>
+                      <w:rFonts w:eastAsia="Trebuchet MS"/>
+                      <w:color w:val="343B30"/>
+                    </w:rPr>
+                    <w:br/>
+                  </w:r>
+                  <w:r>
                     <w:rPr>
                       <w:rStyle w:val="divdocumentleft-box"/>
                       <w:rFonts w:ascii="Trebuchet MS" w:eastAsia="Trebuchet MS" w:hAnsi="Trebuchet MS" w:cs="Trebuchet MS"/>
@@ -1582,22 +1568,8 @@
                       <w:sz w:val="20"/>
                       <w:szCs w:val="20"/>
                     </w:rPr>
-                  </w:pPr>
-                  <w:hyperlink r:id="rId16" w:history="1">
-                    <w:r>
-                      <w:rPr>
-                        <w:rStyle w:val="Hyperlink"/>
-                        <w:rFonts w:ascii="Trebuchet MS" w:eastAsia="Trebuchet MS" w:hAnsi="Trebuchet MS" w:cs="Trebuchet MS"/>
-                        <w:b/>
-                        <w:bCs/>
-                        <w:color w:val="404040" w:themeColor="text1" w:themeTint="BF"/>
-                        <w:sz w:val="20"/>
-                        <w:szCs w:val="20"/>
-                        <w:u w:val="none"/>
-                      </w:rPr>
-                      <w:t>IBM Applied AI Specialization</w:t>
-                    </w:r>
-                  </w:hyperlink>
+                    <w:t>coursera.org/verify/professional-cert/NKGC4J9C8H4W</w:t>
+                  </w:r>
                 </w:p>
               </w:tc>
             </w:tr>
@@ -1707,7 +1679,27 @@
                       <w:sz w:val="20"/>
                       <w:szCs w:val="20"/>
                     </w:rPr>
-                    <w:t>Enthusiastic python3 developer, eager to contribute to team success through hard work, attention to detail and excellent organizational skills. Clear understanding of several python frameworks used for data science and artificial intelligence and training in data science. Motivated to learn, grow and excel in industry.</w:t>
+                    <w:t xml:space="preserve">Enthusiastic </w:t>
+                  </w:r>
+                  <w:r>
+                    <w:rPr>
+                      <w:rStyle w:val="divdocumentright-box"/>
+                      <w:rFonts w:ascii="Trebuchet MS" w:eastAsia="Trebuchet MS" w:hAnsi="Trebuchet MS" w:cs="Trebuchet MS"/>
+                      <w:color w:val="343B30"/>
+                      <w:sz w:val="20"/>
+                      <w:szCs w:val="20"/>
+                    </w:rPr>
+                    <w:t>software</w:t>
+                  </w:r>
+                  <w:r>
+                    <w:rPr>
+                      <w:rStyle w:val="divdocumentright-box"/>
+                      <w:rFonts w:ascii="Trebuchet MS" w:eastAsia="Trebuchet MS" w:hAnsi="Trebuchet MS" w:cs="Trebuchet MS"/>
+                      <w:color w:val="343B30"/>
+                      <w:sz w:val="20"/>
+                      <w:szCs w:val="20"/>
+                    </w:rPr>
+                    <w:t xml:space="preserve"> developer, eager to contribute to team success through hard work, attention to detail and excellent organizational skills. Clear understanding of several python frameworks used for data science and artificial intelligence and training in data science. Motivated to learn, grow and excel in industry.</w:t>
                   </w:r>
                 </w:p>
               </w:tc>
@@ -1763,195 +1755,6 @@
                 <w:p>
                   <w:pPr>
                     <w:pStyle w:val="divdocumentright-boxsinglecolumn"/>
-                    <w:spacing w:line="340" w:lineRule="atLeast"/>
-                    <w:ind w:left="360" w:right="360"/>
-                    <w:rPr>
-                      <w:rStyle w:val="divdocumentparentContainerright-boxlast-box"/>
-                      <w:rFonts w:ascii="Trebuchet MS" w:eastAsia="Trebuchet MS" w:hAnsi="Trebuchet MS" w:cs="Trebuchet MS"/>
-                      <w:color w:val="343B30"/>
-                      <w:sz w:val="20"/>
-                      <w:szCs w:val="20"/>
-                      <w:shd w:val="clear" w:color="auto" w:fill="auto"/>
-                    </w:rPr>
-                  </w:pPr>
-                  <w:proofErr w:type="spellStart"/>
-                  <w:r>
-                    <w:rPr>
-                      <w:rStyle w:val="documenttxtBold"/>
-                      <w:rFonts w:ascii="Trebuchet MS" w:eastAsia="Trebuchet MS" w:hAnsi="Trebuchet MS" w:cs="Trebuchet MS"/>
-                      <w:color w:val="343B30"/>
-                      <w:sz w:val="20"/>
-                      <w:szCs w:val="20"/>
-                    </w:rPr>
-                    <w:t>MedTourEasy</w:t>
-                  </w:r>
-                  <w:proofErr w:type="spellEnd"/>
-                  <w:r>
-                    <w:rPr>
-                      <w:rStyle w:val="divdocumentsinglecolumnpaddedline"/>
-                      <w:rFonts w:ascii="Trebuchet MS" w:eastAsia="Trebuchet MS" w:hAnsi="Trebuchet MS" w:cs="Trebuchet MS"/>
-                      <w:color w:val="343B30"/>
-                      <w:sz w:val="20"/>
-                      <w:szCs w:val="20"/>
-                    </w:rPr>
-                    <w:t xml:space="preserve"> </w:t>
-                  </w:r>
-                  <w:r>
-                    <w:rPr>
-                      <w:rStyle w:val="span"/>
-                      <w:rFonts w:ascii="Trebuchet MS" w:eastAsia="Trebuchet MS" w:hAnsi="Trebuchet MS" w:cs="Trebuchet MS"/>
-                      <w:color w:val="343B30"/>
-                      <w:sz w:val="20"/>
-                      <w:szCs w:val="20"/>
-                    </w:rPr>
-                    <w:t xml:space="preserve">- </w:t>
-                  </w:r>
-                  <w:r>
-                    <w:rPr>
-                      <w:rStyle w:val="documenttxtBold"/>
-                      <w:rFonts w:ascii="Trebuchet MS" w:eastAsia="Trebuchet MS" w:hAnsi="Trebuchet MS" w:cs="Trebuchet MS"/>
-                      <w:color w:val="343B30"/>
-                      <w:sz w:val="20"/>
-                      <w:szCs w:val="20"/>
-                    </w:rPr>
-                    <w:t>Business Analyst Trainee</w:t>
-                  </w:r>
-                  <w:r>
-                    <w:rPr>
-                      <w:rStyle w:val="divdocumentsinglecolumnpaddedline"/>
-                      <w:rFonts w:ascii="Trebuchet MS" w:eastAsia="Trebuchet MS" w:hAnsi="Trebuchet MS" w:cs="Trebuchet MS"/>
-                      <w:color w:val="343B30"/>
-                      <w:sz w:val="20"/>
-                      <w:szCs w:val="20"/>
-                    </w:rPr>
-                    <w:t xml:space="preserve"> </w:t>
-                  </w:r>
-                  <w:r>
-                    <w:rPr>
-                      <w:rStyle w:val="divdocumentsinglecolumnpaddedline"/>
-                      <w:rFonts w:ascii="Trebuchet MS" w:eastAsia="Trebuchet MS" w:hAnsi="Trebuchet MS" w:cs="Trebuchet MS"/>
-                      <w:color w:val="343B30"/>
-                      <w:sz w:val="20"/>
-                      <w:szCs w:val="20"/>
-                    </w:rPr>
-                    <w:br/>
-                  </w:r>
-                  <w:r>
-                    <w:rPr>
-                      <w:rStyle w:val="txtItl"/>
-                      <w:rFonts w:ascii="Trebuchet MS" w:eastAsia="Trebuchet MS" w:hAnsi="Trebuchet MS" w:cs="Trebuchet MS"/>
-                      <w:color w:val="343B30"/>
-                      <w:sz w:val="20"/>
-                      <w:szCs w:val="20"/>
-                    </w:rPr>
-                    <w:t>3</w:t>
-                  </w:r>
-                  <w:r>
-                    <w:rPr>
-                      <w:rStyle w:val="txtItl"/>
-                      <w:rFonts w:ascii="Trebuchet MS" w:eastAsia="Trebuchet MS" w:hAnsi="Trebuchet MS" w:cs="Trebuchet MS"/>
-                      <w:color w:val="343B30"/>
-                      <w:sz w:val="20"/>
-                      <w:szCs w:val="20"/>
-                      <w:vertAlign w:val="superscript"/>
-                    </w:rPr>
-                    <w:t>rd</w:t>
-                  </w:r>
-                  <w:r>
-                    <w:rPr>
-                      <w:rStyle w:val="txtItl"/>
-                      <w:rFonts w:ascii="Trebuchet MS" w:eastAsia="Trebuchet MS" w:hAnsi="Trebuchet MS" w:cs="Trebuchet MS"/>
-                      <w:color w:val="343B30"/>
-                      <w:sz w:val="20"/>
-                      <w:szCs w:val="20"/>
-                    </w:rPr>
-                    <w:t xml:space="preserve"> December, 2020 – 4</w:t>
-                  </w:r>
-                  <w:r>
-                    <w:rPr>
-                      <w:rStyle w:val="txtItl"/>
-                      <w:rFonts w:ascii="Trebuchet MS" w:eastAsia="Trebuchet MS" w:hAnsi="Trebuchet MS" w:cs="Trebuchet MS"/>
-                      <w:color w:val="343B30"/>
-                      <w:sz w:val="20"/>
-                      <w:szCs w:val="20"/>
-                      <w:vertAlign w:val="superscript"/>
-                    </w:rPr>
-                    <w:t>th</w:t>
-                  </w:r>
-                  <w:r>
-                    <w:rPr>
-                      <w:rStyle w:val="txtItl"/>
-                      <w:rFonts w:ascii="Trebuchet MS" w:eastAsia="Trebuchet MS" w:hAnsi="Trebuchet MS" w:cs="Trebuchet MS"/>
-                      <w:color w:val="343B30"/>
-                      <w:sz w:val="20"/>
-                      <w:szCs w:val="20"/>
-                    </w:rPr>
-                    <w:t xml:space="preserve"> January, 2021</w:t>
-                  </w:r>
-                  <w:r>
-                    <w:rPr>
-                      <w:rStyle w:val="divdocumentsinglecolumnpaddedline"/>
-                      <w:rFonts w:ascii="Trebuchet MS" w:eastAsia="Trebuchet MS" w:hAnsi="Trebuchet MS" w:cs="Trebuchet MS"/>
-                      <w:color w:val="343B30"/>
-                      <w:sz w:val="20"/>
-                      <w:szCs w:val="20"/>
-                    </w:rPr>
-                    <w:t xml:space="preserve"> </w:t>
-                  </w:r>
-                </w:p>
-                <w:p>
-                  <w:pPr>
-                    <w:pStyle w:val="divdocumentulli"/>
-                    <w:numPr>
-                      <w:ilvl w:val="0"/>
-                      <w:numId w:val="5"/>
-                    </w:numPr>
-                    <w:spacing w:before="120" w:line="340" w:lineRule="atLeast"/>
-                    <w:ind w:left="600" w:right="360" w:hanging="250"/>
-                    <w:rPr>
-                      <w:rStyle w:val="span"/>
-                      <w:rFonts w:ascii="Trebuchet MS" w:eastAsia="Trebuchet MS" w:hAnsi="Trebuchet MS" w:cs="Trebuchet MS"/>
-                      <w:color w:val="343B30"/>
-                      <w:sz w:val="20"/>
-                      <w:szCs w:val="20"/>
-                    </w:rPr>
-                  </w:pPr>
-                  <w:r>
-                    <w:rPr>
-                      <w:rStyle w:val="span"/>
-                      <w:rFonts w:ascii="Trebuchet MS" w:eastAsia="Trebuchet MS" w:hAnsi="Trebuchet MS" w:cs="Trebuchet MS"/>
-                      <w:color w:val="343B30"/>
-                      <w:sz w:val="20"/>
-                      <w:szCs w:val="20"/>
-                    </w:rPr>
-                    <w:t xml:space="preserve">During this </w:t>
-                  </w:r>
-                  <w:proofErr w:type="gramStart"/>
-                  <w:r>
-                    <w:rPr>
-                      <w:rStyle w:val="span"/>
-                      <w:rFonts w:ascii="Trebuchet MS" w:eastAsia="Trebuchet MS" w:hAnsi="Trebuchet MS" w:cs="Trebuchet MS"/>
-                      <w:color w:val="343B30"/>
-                      <w:sz w:val="20"/>
-                      <w:szCs w:val="20"/>
-                    </w:rPr>
-                    <w:t>period</w:t>
-                  </w:r>
-                  <w:proofErr w:type="gramEnd"/>
-                  <w:r>
-                    <w:rPr>
-                      <w:rStyle w:val="span"/>
-                      <w:rFonts w:ascii="Trebuchet MS" w:eastAsia="Trebuchet MS" w:hAnsi="Trebuchet MS" w:cs="Trebuchet MS"/>
-                      <w:color w:val="343B30"/>
-                      <w:sz w:val="20"/>
-                      <w:szCs w:val="20"/>
-                    </w:rPr>
-                    <w:t xml:space="preserve"> I had experienced the hands on working of a Business Analyst Professional and worked under the supervision of project mentor &amp; developed the project entitled “Data Visualizations in Tableau”.</w:t>
-                  </w:r>
-                </w:p>
-                <w:p>
-                  <w:pPr>
-                    <w:pStyle w:val="divdocumentright-boxsinglecolumn"/>
                     <w:spacing w:before="220" w:line="340" w:lineRule="atLeast"/>
                     <w:ind w:left="360" w:right="360"/>
                     <w:rPr>
@@ -2113,9 +1916,8 @@
                       <w:sz w:val="20"/>
                       <w:szCs w:val="20"/>
                     </w:rPr>
-                    <w:t xml:space="preserve">During this </w:t>
-                  </w:r>
-                  <w:proofErr w:type="gramStart"/>
+                    <w:t>E</w:t>
+                  </w:r>
                   <w:r>
                     <w:rPr>
                       <w:rStyle w:val="span"/>
@@ -2124,9 +1926,8 @@
                       <w:sz w:val="20"/>
                       <w:szCs w:val="20"/>
                     </w:rPr>
-                    <w:t>period</w:t>
-                  </w:r>
-                  <w:proofErr w:type="gramEnd"/>
+                    <w:t>xperienced the hands on working of a Data Analyst Professional</w:t>
+                  </w:r>
                   <w:r>
                     <w:rPr>
                       <w:rStyle w:val="span"/>
@@ -2135,7 +1936,17 @@
                       <w:sz w:val="20"/>
                       <w:szCs w:val="20"/>
                     </w:rPr>
-                    <w:t xml:space="preserve"> I had experienced the hands on working of a Data Analyst Professional and worked under the supervision of project mentor &amp; developed the project entitled “Predict Blood Donations”.</w:t>
+                    <w:t xml:space="preserve">, </w:t>
+                  </w:r>
+                  <w:r>
+                    <w:rPr>
+                      <w:rStyle w:val="span"/>
+                      <w:rFonts w:ascii="Trebuchet MS" w:eastAsia="Trebuchet MS" w:hAnsi="Trebuchet MS" w:cs="Trebuchet MS"/>
+                      <w:color w:val="343B30"/>
+                      <w:sz w:val="20"/>
+                      <w:szCs w:val="20"/>
+                    </w:rPr>
+                    <w:t>worked under the supervision of project mentor &amp; developed the project entitled “Predict Blood Donations”.</w:t>
                   </w:r>
                 </w:p>
                 <w:p>
@@ -2169,6 +1980,246 @@
                     </w:rPr>
                     <w:t>Projects</w:t>
                   </w:r>
+                </w:p>
+                <w:p>
+                  <w:pPr>
+                    <w:pStyle w:val="p"/>
+                    <w:spacing w:line="340" w:lineRule="atLeast"/>
+                    <w:ind w:left="360" w:right="360"/>
+                    <w:rPr>
+                      <w:rStyle w:val="divdocumentparentContainerright-boxlast-box"/>
+                      <w:rFonts w:ascii="Trebuchet MS" w:eastAsia="Trebuchet MS" w:hAnsi="Trebuchet MS" w:cs="Trebuchet MS"/>
+                      <w:color w:val="343B30"/>
+                      <w:sz w:val="20"/>
+                      <w:szCs w:val="20"/>
+                      <w:shd w:val="clear" w:color="auto" w:fill="auto"/>
+                    </w:rPr>
+                  </w:pPr>
+                  <w:r>
+                    <w:rPr>
+                      <w:rStyle w:val="Strong1"/>
+                      <w:rFonts w:ascii="Trebuchet MS" w:eastAsia="Trebuchet MS" w:hAnsi="Trebuchet MS" w:cs="Trebuchet MS"/>
+                      <w:b/>
+                      <w:bCs/>
+                      <w:color w:val="343B30"/>
+                      <w:sz w:val="20"/>
+                      <w:szCs w:val="20"/>
+                    </w:rPr>
+                    <w:t>Developing NDC algorithm to predict essential proteins in yeast systems</w:t>
+                  </w:r>
+                </w:p>
+                <w:p>
+                  <w:pPr>
+                    <w:pStyle w:val="p"/>
+                    <w:spacing w:line="340" w:lineRule="atLeast"/>
+                    <w:ind w:left="360" w:right="360"/>
+                    <w:rPr>
+                      <w:rStyle w:val="divdocumentparentContainerright-boxlast-box"/>
+                      <w:rFonts w:ascii="Trebuchet MS" w:eastAsia="Trebuchet MS" w:hAnsi="Trebuchet MS" w:cs="Trebuchet MS"/>
+                      <w:color w:val="343B30"/>
+                      <w:sz w:val="20"/>
+                      <w:szCs w:val="20"/>
+                      <w:shd w:val="clear" w:color="auto" w:fill="auto"/>
+                    </w:rPr>
+                  </w:pPr>
+                  <w:r>
+                    <w:rPr>
+                      <w:rStyle w:val="divdocumentparentContainerright-boxlast-box"/>
+                      <w:rFonts w:ascii="Trebuchet MS" w:eastAsia="Trebuchet MS" w:hAnsi="Trebuchet MS" w:cs="Trebuchet MS"/>
+                      <w:color w:val="343B30"/>
+                      <w:sz w:val="20"/>
+                      <w:szCs w:val="20"/>
+                      <w:shd w:val="clear" w:color="auto" w:fill="auto"/>
+                    </w:rPr>
+                    <w:t>12</w:t>
+                  </w:r>
+                  <w:r>
+                    <w:rPr>
+                      <w:rStyle w:val="divdocumentparentContainerright-boxlast-box"/>
+                      <w:rFonts w:ascii="Trebuchet MS" w:eastAsia="Trebuchet MS" w:hAnsi="Trebuchet MS" w:cs="Trebuchet MS"/>
+                      <w:color w:val="343B30"/>
+                      <w:sz w:val="20"/>
+                      <w:szCs w:val="20"/>
+                      <w:shd w:val="clear" w:color="auto" w:fill="auto"/>
+                      <w:vertAlign w:val="superscript"/>
+                    </w:rPr>
+                    <w:t>th</w:t>
+                  </w:r>
+                  <w:r>
+                    <w:rPr>
+                      <w:rStyle w:val="divdocumentparentContainerright-boxlast-box"/>
+                      <w:rFonts w:ascii="Trebuchet MS" w:eastAsia="Trebuchet MS" w:hAnsi="Trebuchet MS" w:cs="Trebuchet MS"/>
+                      <w:color w:val="343B30"/>
+                      <w:sz w:val="20"/>
+                      <w:szCs w:val="20"/>
+                      <w:shd w:val="clear" w:color="auto" w:fill="auto"/>
+                    </w:rPr>
+                    <w:t xml:space="preserve"> January – 17</w:t>
+                  </w:r>
+                  <w:r>
+                    <w:rPr>
+                      <w:rStyle w:val="divdocumentparentContainerright-boxlast-box"/>
+                      <w:rFonts w:ascii="Trebuchet MS" w:eastAsia="Trebuchet MS" w:hAnsi="Trebuchet MS" w:cs="Trebuchet MS"/>
+                      <w:color w:val="343B30"/>
+                      <w:sz w:val="20"/>
+                      <w:szCs w:val="20"/>
+                      <w:shd w:val="clear" w:color="auto" w:fill="auto"/>
+                      <w:vertAlign w:val="superscript"/>
+                    </w:rPr>
+                    <w:t>th</w:t>
+                  </w:r>
+                  <w:r>
+                    <w:rPr>
+                      <w:rStyle w:val="divdocumentparentContainerright-boxlast-box"/>
+                      <w:rFonts w:ascii="Trebuchet MS" w:eastAsia="Trebuchet MS" w:hAnsi="Trebuchet MS" w:cs="Trebuchet MS"/>
+                      <w:color w:val="343B30"/>
+                      <w:sz w:val="20"/>
+                      <w:szCs w:val="20"/>
+                      <w:shd w:val="clear" w:color="auto" w:fill="auto"/>
+                    </w:rPr>
+                    <w:t xml:space="preserve"> June, 2021</w:t>
+                  </w:r>
+                </w:p>
+                <w:p>
+                  <w:pPr>
+                    <w:pStyle w:val="divdocumentulli"/>
+                    <w:numPr>
+                      <w:ilvl w:val="0"/>
+                      <w:numId w:val="8"/>
+                    </w:numPr>
+                    <w:spacing w:line="340" w:lineRule="atLeast"/>
+                    <w:ind w:left="600" w:right="360" w:hanging="250"/>
+                    <w:rPr>
+                      <w:rStyle w:val="divdocumentparentContainerright-boxlast-box"/>
+                      <w:rFonts w:ascii="Trebuchet MS" w:eastAsia="Trebuchet MS" w:hAnsi="Trebuchet MS" w:cs="Trebuchet MS"/>
+                      <w:color w:val="343B30"/>
+                      <w:sz w:val="20"/>
+                      <w:szCs w:val="20"/>
+                      <w:shd w:val="clear" w:color="auto" w:fill="auto"/>
+                    </w:rPr>
+                  </w:pPr>
+                  <w:r>
+                    <w:rPr>
+                      <w:rStyle w:val="divdocumentparentContainerright-boxlast-box"/>
+                      <w:rFonts w:ascii="Trebuchet MS" w:eastAsia="Trebuchet MS" w:hAnsi="Trebuchet MS" w:cs="Trebuchet MS"/>
+                      <w:color w:val="343B30"/>
+                      <w:sz w:val="20"/>
+                      <w:szCs w:val="20"/>
+                      <w:shd w:val="clear" w:color="auto" w:fill="auto"/>
+                    </w:rPr>
+                    <w:t>Led the team</w:t>
+                  </w:r>
+                  <w:r>
+                    <w:rPr>
+                      <w:rStyle w:val="divdocumentparentContainerright-boxlast-box"/>
+                      <w:rFonts w:ascii="Trebuchet MS" w:eastAsia="Trebuchet MS" w:hAnsi="Trebuchet MS" w:cs="Trebuchet MS"/>
+                      <w:color w:val="343B30"/>
+                      <w:sz w:val="20"/>
+                      <w:szCs w:val="20"/>
+                      <w:shd w:val="clear" w:color="auto" w:fill="auto"/>
+                    </w:rPr>
+                    <w:t xml:space="preserve"> in analysing </w:t>
+                  </w:r>
+                  <w:r>
+                    <w:rPr>
+                      <w:rStyle w:val="divdocumentparentContainerright-boxlast-box"/>
+                      <w:rFonts w:ascii="Trebuchet MS" w:eastAsia="Trebuchet MS" w:hAnsi="Trebuchet MS" w:cs="Trebuchet MS"/>
+                      <w:color w:val="343B30"/>
+                      <w:sz w:val="20"/>
+                      <w:szCs w:val="20"/>
+                      <w:shd w:val="clear" w:color="auto" w:fill="auto"/>
+                    </w:rPr>
+                    <w:t>YDIP dataset and perform different graph analysis methods and scoring edges and identifying essential proteins</w:t>
+                  </w:r>
+                </w:p>
+                <w:p>
+                  <w:pPr>
+                    <w:pStyle w:val="divdocumentulli"/>
+                    <w:numPr>
+                      <w:ilvl w:val="0"/>
+                      <w:numId w:val="8"/>
+                    </w:numPr>
+                    <w:spacing w:line="340" w:lineRule="atLeast"/>
+                    <w:ind w:left="600" w:right="360" w:hanging="250"/>
+                    <w:rPr>
+                      <w:rStyle w:val="divdocumentparentContainerright-boxlast-box"/>
+                      <w:rFonts w:ascii="Trebuchet MS" w:eastAsia="Trebuchet MS" w:hAnsi="Trebuchet MS" w:cs="Trebuchet MS"/>
+                      <w:color w:val="343B30"/>
+                      <w:sz w:val="20"/>
+                      <w:szCs w:val="20"/>
+                      <w:shd w:val="clear" w:color="auto" w:fill="auto"/>
+                    </w:rPr>
+                  </w:pPr>
+                  <w:r>
+                    <w:rPr>
+                      <w:rStyle w:val="divdocumentparentContainerright-boxlast-box"/>
+                      <w:rFonts w:ascii="Trebuchet MS" w:eastAsia="Trebuchet MS" w:hAnsi="Trebuchet MS" w:cs="Trebuchet MS"/>
+                      <w:color w:val="343B30"/>
+                      <w:sz w:val="20"/>
+                      <w:szCs w:val="20"/>
+                      <w:shd w:val="clear" w:color="auto" w:fill="auto"/>
+                    </w:rPr>
+                    <w:t xml:space="preserve">Technology Stack Used: Python (As pivot language), </w:t>
+                  </w:r>
+                  <w:proofErr w:type="spellStart"/>
+                  <w:r>
+                    <w:rPr>
+                      <w:rStyle w:val="divdocumentparentContainerright-boxlast-box"/>
+                      <w:rFonts w:ascii="Trebuchet MS" w:eastAsia="Trebuchet MS" w:hAnsi="Trebuchet MS" w:cs="Trebuchet MS"/>
+                      <w:color w:val="343B30"/>
+                      <w:sz w:val="20"/>
+                      <w:szCs w:val="20"/>
+                      <w:shd w:val="clear" w:color="auto" w:fill="auto"/>
+                    </w:rPr>
+                    <w:t>CytoNCA</w:t>
+                  </w:r>
+                  <w:proofErr w:type="spellEnd"/>
+                </w:p>
+                <w:p>
+                  <w:pPr>
+                    <w:pStyle w:val="divdocumentulli"/>
+                    <w:numPr>
+                      <w:ilvl w:val="0"/>
+                      <w:numId w:val="8"/>
+                    </w:numPr>
+                    <w:spacing w:line="340" w:lineRule="atLeast"/>
+                    <w:ind w:left="600" w:right="360" w:hanging="250"/>
+                    <w:rPr>
+                      <w:rStyle w:val="divdocumentparentContainerright-boxlast-box"/>
+                      <w:rFonts w:ascii="Trebuchet MS" w:eastAsia="Trebuchet MS" w:hAnsi="Trebuchet MS" w:cs="Trebuchet MS"/>
+                      <w:color w:val="343B30"/>
+                      <w:sz w:val="20"/>
+                      <w:szCs w:val="20"/>
+                      <w:shd w:val="clear" w:color="auto" w:fill="auto"/>
+                    </w:rPr>
+                  </w:pPr>
+                  <w:r>
+                    <w:rPr>
+                      <w:rStyle w:val="divdocumentparentContainerright-boxlast-box"/>
+                      <w:rFonts w:ascii="Trebuchet MS" w:eastAsia="Trebuchet MS" w:hAnsi="Trebuchet MS" w:cs="Trebuchet MS"/>
+                      <w:color w:val="343B30"/>
+                      <w:sz w:val="20"/>
+                      <w:szCs w:val="20"/>
+                      <w:shd w:val="clear" w:color="auto" w:fill="auto"/>
+                    </w:rPr>
+                    <w:t>Was able to achieve 73% accuracy in testing</w:t>
+                  </w:r>
+                </w:p>
+                <w:p>
+                  <w:pPr>
+                    <w:pStyle w:val="p"/>
+                    <w:spacing w:line="340" w:lineRule="atLeast"/>
+                    <w:ind w:left="360" w:right="360"/>
+                    <w:rPr>
+                      <w:rStyle w:val="Strong1"/>
+                      <w:rFonts w:ascii="Trebuchet MS" w:eastAsia="Trebuchet MS" w:hAnsi="Trebuchet MS" w:cs="Trebuchet MS"/>
+                      <w:b/>
+                      <w:bCs/>
+                      <w:color w:val="343B30"/>
+                      <w:sz w:val="20"/>
+                      <w:szCs w:val="20"/>
+                    </w:rPr>
+                  </w:pPr>
                 </w:p>
                 <w:p>
                   <w:pPr>
@@ -2311,111 +2362,6 @@
                       <w:shd w:val="clear" w:color="auto" w:fill="auto"/>
                     </w:rPr>
                     <w:t>Optimized to be used as virtual assistant bot integrated with other services.</w:t>
-                  </w:r>
-                </w:p>
-                <w:p>
-                  <w:pPr>
-                    <w:pStyle w:val="p"/>
-                    <w:spacing w:line="340" w:lineRule="atLeast"/>
-                    <w:ind w:left="360" w:right="360"/>
-                    <w:rPr>
-                      <w:rStyle w:val="divdocumentparentContainerright-boxlast-box"/>
-                      <w:rFonts w:ascii="Trebuchet MS" w:eastAsia="Trebuchet MS" w:hAnsi="Trebuchet MS" w:cs="Trebuchet MS"/>
-                      <w:color w:val="343B30"/>
-                      <w:sz w:val="20"/>
-                      <w:szCs w:val="20"/>
-                      <w:shd w:val="clear" w:color="auto" w:fill="auto"/>
-                    </w:rPr>
-                  </w:pPr>
-                  <w:r>
-                    <w:rPr>
-                      <w:rStyle w:val="Strong1"/>
-                      <w:rFonts w:ascii="Trebuchet MS" w:eastAsia="Trebuchet MS" w:hAnsi="Trebuchet MS" w:cs="Trebuchet MS"/>
-                      <w:b/>
-                      <w:bCs/>
-                      <w:color w:val="343B30"/>
-                      <w:sz w:val="20"/>
-                      <w:szCs w:val="20"/>
-                    </w:rPr>
-                    <w:t>Assessment of association of mi-RNA genes and mi-RNA proteins in human breast cancer</w:t>
-                  </w:r>
-                </w:p>
-                <w:p>
-                  <w:pPr>
-                    <w:pStyle w:val="p"/>
-                    <w:spacing w:line="340" w:lineRule="atLeast"/>
-                    <w:ind w:left="360" w:right="360"/>
-                    <w:rPr>
-                      <w:rStyle w:val="divdocumentparentContainerright-boxlast-box"/>
-                      <w:rFonts w:ascii="Trebuchet MS" w:eastAsia="Trebuchet MS" w:hAnsi="Trebuchet MS" w:cs="Trebuchet MS"/>
-                      <w:color w:val="343B30"/>
-                      <w:sz w:val="20"/>
-                      <w:szCs w:val="20"/>
-                      <w:shd w:val="clear" w:color="auto" w:fill="auto"/>
-                    </w:rPr>
-                  </w:pPr>
-                  <w:r>
-                    <w:rPr>
-                      <w:rStyle w:val="divdocumentparentContainerright-boxlast-box"/>
-                      <w:rFonts w:ascii="Trebuchet MS" w:eastAsia="Trebuchet MS" w:hAnsi="Trebuchet MS" w:cs="Trebuchet MS"/>
-                      <w:color w:val="343B30"/>
-                      <w:sz w:val="20"/>
-                      <w:szCs w:val="20"/>
-                      <w:shd w:val="clear" w:color="auto" w:fill="auto"/>
-                    </w:rPr>
-                    <w:t>currently working</w:t>
-                  </w:r>
-                </w:p>
-                <w:p>
-                  <w:pPr>
-                    <w:pStyle w:val="divdocumentulli"/>
-                    <w:numPr>
-                      <w:ilvl w:val="0"/>
-                      <w:numId w:val="8"/>
-                    </w:numPr>
-                    <w:spacing w:line="340" w:lineRule="atLeast"/>
-                    <w:ind w:left="600" w:right="360" w:hanging="250"/>
-                    <w:rPr>
-                      <w:rStyle w:val="divdocumentparentContainerright-boxlast-box"/>
-                      <w:rFonts w:ascii="Trebuchet MS" w:eastAsia="Trebuchet MS" w:hAnsi="Trebuchet MS" w:cs="Trebuchet MS"/>
-                      <w:color w:val="343B30"/>
-                      <w:sz w:val="20"/>
-                      <w:szCs w:val="20"/>
-                      <w:shd w:val="clear" w:color="auto" w:fill="auto"/>
-                    </w:rPr>
-                  </w:pPr>
-                  <w:r>
-                    <w:rPr>
-                      <w:rStyle w:val="divdocumentparentContainerright-boxlast-box"/>
-                      <w:rFonts w:ascii="Trebuchet MS" w:eastAsia="Trebuchet MS" w:hAnsi="Trebuchet MS" w:cs="Trebuchet MS"/>
-                      <w:color w:val="343B30"/>
-                      <w:sz w:val="20"/>
-                      <w:szCs w:val="20"/>
-                      <w:shd w:val="clear" w:color="auto" w:fill="auto"/>
-                    </w:rPr>
-                    <w:t xml:space="preserve">Performing a key role in </w:t>
-                  </w:r>
-                  <w:r>
-                    <w:rPr>
-                      <w:rStyle w:val="divdocumentparentContainerright-boxlast-box"/>
-                      <w:rFonts w:ascii="Trebuchet MS" w:eastAsia="Trebuchet MS" w:hAnsi="Trebuchet MS" w:cs="Trebuchet MS"/>
-                      <w:color w:val="343B30"/>
-                      <w:sz w:val="20"/>
-                      <w:szCs w:val="20"/>
-                      <w:shd w:val="clear" w:color="auto" w:fill="auto"/>
-                    </w:rPr>
-                    <w:t>analysing</w:t>
-                  </w:r>
-                  <w:r>
-                    <w:rPr>
-                      <w:rStyle w:val="divdocumentparentContainerright-boxlast-box"/>
-                      <w:rFonts w:ascii="Trebuchet MS" w:eastAsia="Trebuchet MS" w:hAnsi="Trebuchet MS" w:cs="Trebuchet MS"/>
-                      <w:color w:val="343B30"/>
-                      <w:sz w:val="20"/>
-                      <w:szCs w:val="20"/>
-                      <w:shd w:val="clear" w:color="auto" w:fill="auto"/>
-                    </w:rPr>
-                    <w:t xml:space="preserve"> breast cancer and normal breast samples to identify miRNAs whose expression is significantly deregulated in cancer versus normal breast tissues</w:t>
                   </w:r>
                 </w:p>
                 <w:p>
@@ -2490,7 +2436,7 @@
                       <w:sz w:val="20"/>
                       <w:szCs w:val="20"/>
                     </w:rPr>
-                    <w:t>: C/C++, JAVASE, Python, Kotlin, C#, NodeJS</w:t>
+                    <w:t>: C/C++, JAVASE, Python</w:t>
                   </w:r>
                 </w:p>
                 <w:p>
@@ -2503,11 +2449,12 @@
                     <w:spacing w:line="340" w:lineRule="atLeast"/>
                     <w:ind w:left="600" w:right="360" w:hanging="250"/>
                     <w:rPr>
-                      <w:rStyle w:val="divdocumentsinglecolumnpaddedline"/>
-                      <w:rFonts w:ascii="Trebuchet MS" w:eastAsia="Trebuchet MS" w:hAnsi="Trebuchet MS" w:cs="Trebuchet MS"/>
-                      <w:color w:val="343B30"/>
-                      <w:sz w:val="20"/>
-                      <w:szCs w:val="20"/>
+                      <w:rStyle w:val="divdocumentparentContainerright-boxlast-box"/>
+                      <w:rFonts w:ascii="Trebuchet MS" w:eastAsia="Trebuchet MS" w:hAnsi="Trebuchet MS" w:cs="Trebuchet MS"/>
+                      <w:color w:val="343B30"/>
+                      <w:sz w:val="20"/>
+                      <w:szCs w:val="20"/>
+                      <w:shd w:val="clear" w:color="auto" w:fill="auto"/>
                     </w:rPr>
                   </w:pPr>
                   <w:r>
@@ -2530,7 +2477,86 @@
                       <w:sz w:val="20"/>
                       <w:szCs w:val="20"/>
                     </w:rPr>
-                    <w:t>: Oracle, SQL, MySQL, MongoDB</w:t>
+                    <w:t xml:space="preserve">: Oracle, SQL, MySQL, </w:t>
+                  </w:r>
+                  <w:proofErr w:type="spellStart"/>
+                  <w:r>
+                    <w:rPr>
+                      <w:rStyle w:val="divdocumentsinglecolumnpaddedline"/>
+                      <w:rFonts w:ascii="Trebuchet MS" w:eastAsia="Trebuchet MS" w:hAnsi="Trebuchet MS" w:cs="Trebuchet MS"/>
+                      <w:color w:val="343B30"/>
+                      <w:sz w:val="20"/>
+                      <w:szCs w:val="20"/>
+                    </w:rPr>
+                    <w:t>MongoDB</w:t>
+                  </w:r>
+                  <w:r>
+                    <w:rPr>
+                      <w:rStyle w:val="Strong1"/>
+                      <w:rFonts w:ascii="Trebuchet MS" w:eastAsia="Trebuchet MS" w:hAnsi="Trebuchet MS" w:cs="Trebuchet MS"/>
+                      <w:b/>
+                      <w:bCs/>
+                      <w:color w:val="343B30"/>
+                      <w:sz w:val="20"/>
+                      <w:szCs w:val="20"/>
+                    </w:rPr>
+                    <w:t>Web</w:t>
+                  </w:r>
+                  <w:proofErr w:type="spellEnd"/>
+                  <w:r>
+                    <w:rPr>
+                      <w:rStyle w:val="Strong1"/>
+                      <w:rFonts w:ascii="Trebuchet MS" w:eastAsia="Trebuchet MS" w:hAnsi="Trebuchet MS" w:cs="Trebuchet MS"/>
+                      <w:b/>
+                      <w:bCs/>
+                      <w:color w:val="343B30"/>
+                      <w:sz w:val="20"/>
+                      <w:szCs w:val="20"/>
+                    </w:rPr>
+                    <w:t xml:space="preserve"> Technologies</w:t>
+                  </w:r>
+                  <w:r>
+                    <w:rPr>
+                      <w:rStyle w:val="divdocumentparentContainerright-boxlast-box"/>
+                      <w:rFonts w:ascii="Trebuchet MS" w:eastAsia="Trebuchet MS" w:hAnsi="Trebuchet MS" w:cs="Trebuchet MS"/>
+                      <w:color w:val="343B30"/>
+                      <w:sz w:val="20"/>
+                      <w:szCs w:val="20"/>
+                      <w:shd w:val="clear" w:color="auto" w:fill="auto"/>
+                    </w:rPr>
+                    <w:t>: HTML, CSS, JS, PHP, Perl</w:t>
+                  </w:r>
+                </w:p>
+                <w:p>
+                  <w:pPr>
+                    <w:pStyle w:val="divdocumentdivsectiontitle"/>
+                    <w:spacing w:before="600" w:after="300" w:line="360" w:lineRule="atLeast"/>
+                    <w:ind w:left="360" w:right="360"/>
+                    <w:rPr>
+                      <w:rStyle w:val="divdocumentparentContainerright-boxlast-box"/>
+                      <w:rFonts w:ascii="Trebuchet MS" w:eastAsia="Trebuchet MS" w:hAnsi="Trebuchet MS" w:cs="Trebuchet MS"/>
+                      <w:b/>
+                      <w:bCs/>
+                      <w:caps/>
+                      <w:color w:val="343B30"/>
+                      <w:sz w:val="22"/>
+                      <w:szCs w:val="22"/>
+                      <w:shd w:val="clear" w:color="auto" w:fill="auto"/>
+                    </w:rPr>
+                  </w:pPr>
+                  <w:r>
+                    <w:rPr>
+                      <w:rStyle w:val="divdocumentparentContainerright-boxlast-box"/>
+                      <w:rFonts w:ascii="Trebuchet MS" w:eastAsia="Trebuchet MS" w:hAnsi="Trebuchet MS" w:cs="Trebuchet MS"/>
+                      <w:b/>
+                      <w:bCs/>
+                      <w:caps/>
+                      <w:color w:val="343B30"/>
+                      <w:sz w:val="22"/>
+                      <w:szCs w:val="22"/>
+                      <w:shd w:val="clear" w:color="auto" w:fill="auto"/>
+                    </w:rPr>
+                    <w:t>Participations</w:t>
                   </w:r>
                 </w:p>
                 <w:p>
@@ -2538,22 +2564,24 @@
                     <w:pStyle w:val="divdocumentulli"/>
                     <w:numPr>
                       <w:ilvl w:val="0"/>
-                      <w:numId w:val="10"/>
+                      <w:numId w:val="9"/>
                     </w:numPr>
+                    <w:pBdr>
+                      <w:left w:val="none" w:sz="0" w:space="0" w:color="auto"/>
+                    </w:pBdr>
                     <w:spacing w:line="340" w:lineRule="atLeast"/>
                     <w:ind w:left="600" w:right="360" w:hanging="250"/>
                     <w:rPr>
-                      <w:rStyle w:val="divdocumentparentContainerright-boxlast-box"/>
-                      <w:rFonts w:ascii="Trebuchet MS" w:eastAsia="Trebuchet MS" w:hAnsi="Trebuchet MS" w:cs="Trebuchet MS"/>
-                      <w:color w:val="343B30"/>
-                      <w:sz w:val="20"/>
-                      <w:szCs w:val="20"/>
-                      <w:shd w:val="clear" w:color="auto" w:fill="auto"/>
+                      <w:rStyle w:val="divdocumentsinglecolumnpaddedline"/>
+                      <w:rFonts w:ascii="Trebuchet MS" w:eastAsia="Trebuchet MS" w:hAnsi="Trebuchet MS" w:cs="Trebuchet MS"/>
+                      <w:color w:val="343B30"/>
+                      <w:sz w:val="20"/>
+                      <w:szCs w:val="20"/>
                     </w:rPr>
                   </w:pPr>
                   <w:r>
                     <w:rPr>
-                      <w:rStyle w:val="Strong1"/>
+                      <w:rStyle w:val="divdocumentsinglecolumnpaddedline"/>
                       <w:rFonts w:ascii="Trebuchet MS" w:eastAsia="Trebuchet MS" w:hAnsi="Trebuchet MS" w:cs="Trebuchet MS"/>
                       <w:b/>
                       <w:bCs/>
@@ -2561,42 +2589,17 @@
                       <w:sz w:val="20"/>
                       <w:szCs w:val="20"/>
                     </w:rPr>
-                    <w:t>Operating Systems</w:t>
-                  </w:r>
-                  <w:r>
-                    <w:rPr>
-                      <w:rStyle w:val="divdocumentparentContainerright-boxlast-box"/>
-                      <w:rFonts w:ascii="Trebuchet MS" w:eastAsia="Trebuchet MS" w:hAnsi="Trebuchet MS" w:cs="Trebuchet MS"/>
-                      <w:color w:val="343B30"/>
-                      <w:sz w:val="20"/>
-                      <w:szCs w:val="20"/>
-                      <w:shd w:val="clear" w:color="auto" w:fill="auto"/>
-                    </w:rPr>
-                    <w:t>: Windows (7, 8, 10), Linux (</w:t>
-                  </w:r>
-                  <w:proofErr w:type="spellStart"/>
-                  <w:r>
-                    <w:rPr>
-                      <w:rStyle w:val="divdocumentparentContainerright-boxlast-box"/>
-                      <w:rFonts w:ascii="Trebuchet MS" w:eastAsia="Trebuchet MS" w:hAnsi="Trebuchet MS" w:cs="Trebuchet MS"/>
-                      <w:color w:val="343B30"/>
-                      <w:sz w:val="20"/>
-                      <w:szCs w:val="20"/>
-                      <w:shd w:val="clear" w:color="auto" w:fill="auto"/>
-                    </w:rPr>
-                    <w:t>Zorin</w:t>
-                  </w:r>
-                  <w:proofErr w:type="spellEnd"/>
-                  <w:r>
-                    <w:rPr>
-                      <w:rStyle w:val="divdocumentparentContainerright-boxlast-box"/>
-                      <w:rFonts w:ascii="Trebuchet MS" w:eastAsia="Trebuchet MS" w:hAnsi="Trebuchet MS" w:cs="Trebuchet MS"/>
-                      <w:color w:val="343B30"/>
-                      <w:sz w:val="20"/>
-                      <w:szCs w:val="20"/>
-                      <w:shd w:val="clear" w:color="auto" w:fill="auto"/>
-                    </w:rPr>
-                    <w:t xml:space="preserve"> OS 15, Red Hat Enterprise Linux 8)</w:t>
+                    <w:t>Hackathon</w:t>
+                  </w:r>
+                  <w:r>
+                    <w:rPr>
+                      <w:rStyle w:val="divdocumentsinglecolumnpaddedline"/>
+                      <w:rFonts w:ascii="Trebuchet MS" w:eastAsia="Trebuchet MS" w:hAnsi="Trebuchet MS" w:cs="Trebuchet MS"/>
+                      <w:color w:val="343B30"/>
+                      <w:sz w:val="20"/>
+                      <w:szCs w:val="20"/>
+                    </w:rPr>
+                    <w:t>: Semi-Finalist in Society 4 Data Science Hackathon, 2020</w:t>
                   </w:r>
                 </w:p>
                 <w:p>
@@ -2604,7 +2607,7 @@
                     <w:pStyle w:val="divdocumentulli"/>
                     <w:numPr>
                       <w:ilvl w:val="0"/>
-                      <w:numId w:val="10"/>
+                      <w:numId w:val="9"/>
                     </w:numPr>
                     <w:spacing w:line="340" w:lineRule="atLeast"/>
                     <w:ind w:left="600" w:right="360" w:hanging="250"/>
@@ -2627,18 +2630,49 @@
                       <w:sz w:val="20"/>
                       <w:szCs w:val="20"/>
                     </w:rPr>
-                    <w:t>Web Technologies</w:t>
-                  </w:r>
-                  <w:r>
-                    <w:rPr>
-                      <w:rStyle w:val="divdocumentparentContainerright-boxlast-box"/>
-                      <w:rFonts w:ascii="Trebuchet MS" w:eastAsia="Trebuchet MS" w:hAnsi="Trebuchet MS" w:cs="Trebuchet MS"/>
-                      <w:color w:val="343B30"/>
-                      <w:sz w:val="20"/>
-                      <w:szCs w:val="20"/>
-                      <w:shd w:val="clear" w:color="auto" w:fill="auto"/>
-                    </w:rPr>
-                    <w:t>: HTML, CSS, JS, PHP, Perl</w:t>
+                    <w:t>Tech Fest</w:t>
+                  </w:r>
+                  <w:r>
+                    <w:rPr>
+                      <w:rStyle w:val="divdocumentsinglecolumnpaddedline"/>
+                      <w:rFonts w:ascii="Trebuchet MS" w:eastAsia="Trebuchet MS" w:hAnsi="Trebuchet MS" w:cs="Trebuchet MS"/>
+                      <w:color w:val="343B30"/>
+                      <w:sz w:val="20"/>
+                      <w:szCs w:val="20"/>
+                    </w:rPr>
+                    <w:t>: Or</w:t>
+                  </w:r>
+                  <w:r>
+                    <w:rPr>
+                      <w:rStyle w:val="divdocumentsinglecolumnpaddedline"/>
+                      <w:rFonts w:ascii="Trebuchet MS" w:eastAsia="Trebuchet MS" w:hAnsi="Trebuchet MS" w:cs="Trebuchet MS"/>
+                      <w:color w:val="343B30"/>
+                      <w:sz w:val="20"/>
+                      <w:szCs w:val="20"/>
+                    </w:rPr>
+                    <w:t xml:space="preserve">ganizing committee member of </w:t>
+                  </w:r>
+                  <w:proofErr w:type="spellStart"/>
+                  <w:r>
+                    <w:rPr>
+                      <w:rStyle w:val="divdocumentsinglecolumnpaddedline"/>
+                      <w:rFonts w:ascii="Trebuchet MS" w:eastAsia="Trebuchet MS" w:hAnsi="Trebuchet MS" w:cs="Trebuchet MS"/>
+                      <w:color w:val="343B30"/>
+                      <w:sz w:val="20"/>
+                      <w:szCs w:val="20"/>
+                    </w:rPr>
+                    <w:t>Manthon</w:t>
+                  </w:r>
+                  <w:proofErr w:type="spellEnd"/>
+                  <w:r>
+                    <w:rPr>
+                      <w:rStyle w:val="divdocumentsinglecolumnpaddedline"/>
+                      <w:rFonts w:ascii="Trebuchet MS" w:eastAsia="Trebuchet MS" w:hAnsi="Trebuchet MS" w:cs="Trebuchet MS"/>
+                      <w:color w:val="343B30"/>
+                      <w:sz w:val="20"/>
+                      <w:szCs w:val="20"/>
+                    </w:rPr>
+                    <w:t>, 2020</w:t>
                   </w:r>
                 </w:p>
               </w:tc>
@@ -2669,6 +2703,7 @@
           <w:sz w:val="4"/>
           <w:szCs w:val="20"/>
         </w:rPr>
+        <w:lastRenderedPageBreak/>
         <w:t>.</w:t>
       </w:r>
     </w:p>
@@ -2683,7 +2718,7 @@
 </file>
 
 <file path=word/numbering.xml><?xml version="1.0" encoding="utf-8"?>
-<w:numbering xmlns:wpc="http://schemas.microsoft.com/office/word/2010/wordprocessingCanvas" xmlns:cx="http://schemas.microsoft.com/office/drawing/2014/chartex" xmlns:cx1="http://schemas.microsoft.com/office/drawing/2015/9/8/chartex" xmlns:cx2="http://schemas.microsoft.com/office/drawing/2015/10/21/chartex" xmlns:cx3="http://schemas.microsoft.com/office/drawing/2016/5/9/chartex" xmlns:cx4="http://schemas.microsoft.com/office/drawing/2016/5/10/chartex" xmlns:cx5="http://schemas.microsoft.com/office/drawing/2016/5/11/chartex" xmlns:cx6="http://schemas.microsoft.com/office/drawing/2016/5/12/chartex" xmlns:cx7="http://schemas.microsoft.com/office/drawing/2016/5/13/chartex" xmlns:cx8="http://schemas.microsoft.com/office/drawing/2016/5/14/chartex" xmlns:mc="http://schemas.openxmlformats.org/markup-compatibility/2006" xmlns:aink="http://schemas.microsoft.com/office/drawing/2016/ink" xmlns:am3d="http://schemas.microsoft.com/office/drawing/2017/model3d" xmlns:o="urn:schemas-microsoft-com:office:office" xmlns:r="http://schemas.openxmlformats.org/officeDocument/2006/relationships" xmlns:m="http://schemas.openxmlformats.org/officeDocument/2006/math" xmlns:v="urn:schemas-microsoft-com:vml" xmlns:wp14="http://schemas.microsoft.com/office/word/2010/wordprocessingDrawing" xmlns:wp="http://schemas.openxmlformats.org/drawingml/2006/wordprocessingDrawing" xmlns:w10="urn:schemas-microsoft-com:office:word" xmlns:w="http://schemas.openxmlformats.org/wordprocessingml/2006/main" xmlns:w14="http://schemas.microsoft.com/office/word/2010/wordml" xmlns:w15="http://schemas.microsoft.com/office/word/2012/wordml" xmlns:w16cex="http://schemas.microsoft.com/office/word/2018/wordml/cex" xmlns:w16cid="http://schemas.microsoft.com/office/word/2016/wordml/cid" xmlns:w16="http://schemas.microsoft.com/office/word/2018/wordml" xmlns:w16se="http://schemas.microsoft.com/office/word/2015/wordml/symex" xmlns:wpg="http://schemas.microsoft.com/office/word/2010/wordprocessingGroup" xmlns:wpi="http://schemas.microsoft.com/office/word/2010/wordprocessingInk" xmlns:wne="http://schemas.microsoft.com/office/word/2006/wordml" xmlns:wps="http://schemas.microsoft.com/office/word/2010/wordprocessingShape" mc:Ignorable="w14 w15 w16se w16cid w16 w16cex wp14">
+<w:numbering xmlns:wpc="http://schemas.microsoft.com/office/word/2010/wordprocessingCanvas" xmlns:cx="http://schemas.microsoft.com/office/drawing/2014/chartex" xmlns:cx1="http://schemas.microsoft.com/office/drawing/2015/9/8/chartex" xmlns:cx2="http://schemas.microsoft.com/office/drawing/2015/10/21/chartex" xmlns:cx3="http://schemas.microsoft.com/office/drawing/2016/5/9/chartex" xmlns:cx4="http://schemas.microsoft.com/office/drawing/2016/5/10/chartex" xmlns:cx5="http://schemas.microsoft.com/office/drawing/2016/5/11/chartex" xmlns:cx6="http://schemas.microsoft.com/office/drawing/2016/5/12/chartex" xmlns:cx7="http://schemas.microsoft.com/office/drawing/2016/5/13/chartex" xmlns:cx8="http://schemas.microsoft.com/office/drawing/2016/5/14/chartex" xmlns:mc="http://schemas.openxmlformats.org/markup-compatibility/2006" xmlns:aink="http://schemas.microsoft.com/office/drawing/2016/ink" xmlns:am3d="http://schemas.microsoft.com/office/drawing/2017/model3d" xmlns:o="urn:schemas-microsoft-com:office:office" xmlns:r="http://schemas.openxmlformats.org/officeDocument/2006/relationships" xmlns:m="http://schemas.openxmlformats.org/officeDocument/2006/math" xmlns:v="urn:schemas-microsoft-com:vml" xmlns:wp14="http://schemas.microsoft.com/office/word/2010/wordprocessingDrawing" xmlns:wp="http://schemas.openxmlformats.org/drawingml/2006/wordprocessingDrawing" xmlns:w10="urn:schemas-microsoft-com:office:word" xmlns:w="http://schemas.openxmlformats.org/wordprocessingml/2006/main" xmlns:w14="http://schemas.microsoft.com/office/word/2010/wordml" xmlns:w15="http://schemas.microsoft.com/office/word/2012/wordml" xmlns:w16cex="http://schemas.microsoft.com/office/word/2018/wordml/cex" xmlns:w16cid="http://schemas.microsoft.com/office/word/2016/wordml/cid" xmlns:w16="http://schemas.microsoft.com/office/word/2018/wordml" xmlns:w16sdtdh="http://schemas.microsoft.com/office/word/2020/wordml/sdtdatahash" xmlns:w16se="http://schemas.microsoft.com/office/word/2015/wordml/symex" xmlns:wpg="http://schemas.microsoft.com/office/word/2010/wordprocessingGroup" xmlns:wpi="http://schemas.microsoft.com/office/word/2010/wordprocessingInk" xmlns:wne="http://schemas.microsoft.com/office/word/2006/wordml" xmlns:wps="http://schemas.microsoft.com/office/word/2010/wordprocessingShape" mc:Ignorable="w14 w15 w16se w16cid w16 w16cex w16sdtdh wp14">
   <w:abstractNum w:abstractNumId="0" w15:restartNumberingAfterBreak="0">
     <w:nsid w:val="00000001"/>
     <w:multiLevelType w:val="hybridMultilevel"/>
@@ -4051,6 +4086,119 @@
       </w:pPr>
       <w:rPr>
         <w:rFonts w:ascii="Wingdings" w:hAnsi="Wingdings"/>
+      </w:rPr>
+    </w:lvl>
+  </w:abstractNum>
+  <w:abstractNum w:abstractNumId="10" w15:restartNumberingAfterBreak="0">
+    <w:nsid w:val="0F747C90"/>
+    <w:multiLevelType w:val="hybridMultilevel"/>
+    <w:tmpl w:val="EE4801F8"/>
+    <w:lvl w:ilvl="0" w:tplc="40090001">
+      <w:start w:val="1"/>
+      <w:numFmt w:val="bullet"/>
+      <w:lvlText w:val=""/>
+      <w:lvlJc w:val="left"/>
+      <w:pPr>
+        <w:ind w:left="1070" w:hanging="360"/>
+      </w:pPr>
+      <w:rPr>
+        <w:rFonts w:ascii="Symbol" w:hAnsi="Symbol" w:hint="default"/>
+      </w:rPr>
+    </w:lvl>
+    <w:lvl w:ilvl="1" w:tplc="40090003" w:tentative="1">
+      <w:start w:val="1"/>
+      <w:numFmt w:val="bullet"/>
+      <w:lvlText w:val="o"/>
+      <w:lvlJc w:val="left"/>
+      <w:pPr>
+        <w:ind w:left="1790" w:hanging="360"/>
+      </w:pPr>
+      <w:rPr>
+        <w:rFonts w:ascii="Courier New" w:hAnsi="Courier New" w:cs="Courier New" w:hint="default"/>
+      </w:rPr>
+    </w:lvl>
+    <w:lvl w:ilvl="2" w:tplc="40090005" w:tentative="1">
+      <w:start w:val="1"/>
+      <w:numFmt w:val="bullet"/>
+      <w:lvlText w:val=""/>
+      <w:lvlJc w:val="left"/>
+      <w:pPr>
+        <w:ind w:left="2510" w:hanging="360"/>
+      </w:pPr>
+      <w:rPr>
+        <w:rFonts w:ascii="Wingdings" w:hAnsi="Wingdings" w:hint="default"/>
+      </w:rPr>
+    </w:lvl>
+    <w:lvl w:ilvl="3" w:tplc="40090001" w:tentative="1">
+      <w:start w:val="1"/>
+      <w:numFmt w:val="bullet"/>
+      <w:lvlText w:val=""/>
+      <w:lvlJc w:val="left"/>
+      <w:pPr>
+        <w:ind w:left="3230" w:hanging="360"/>
+      </w:pPr>
+      <w:rPr>
+        <w:rFonts w:ascii="Symbol" w:hAnsi="Symbol" w:hint="default"/>
+      </w:rPr>
+    </w:lvl>
+    <w:lvl w:ilvl="4" w:tplc="40090003" w:tentative="1">
+      <w:start w:val="1"/>
+      <w:numFmt w:val="bullet"/>
+      <w:lvlText w:val="o"/>
+      <w:lvlJc w:val="left"/>
+      <w:pPr>
+        <w:ind w:left="3950" w:hanging="360"/>
+      </w:pPr>
+      <w:rPr>
+        <w:rFonts w:ascii="Courier New" w:hAnsi="Courier New" w:cs="Courier New" w:hint="default"/>
+      </w:rPr>
+    </w:lvl>
+    <w:lvl w:ilvl="5" w:tplc="40090005" w:tentative="1">
+      <w:start w:val="1"/>
+      <w:numFmt w:val="bullet"/>
+      <w:lvlText w:val=""/>
+      <w:lvlJc w:val="left"/>
+      <w:pPr>
+        <w:ind w:left="4670" w:hanging="360"/>
+      </w:pPr>
+      <w:rPr>
+        <w:rFonts w:ascii="Wingdings" w:hAnsi="Wingdings" w:hint="default"/>
+      </w:rPr>
+    </w:lvl>
+    <w:lvl w:ilvl="6" w:tplc="40090001" w:tentative="1">
+      <w:start w:val="1"/>
+      <w:numFmt w:val="bullet"/>
+      <w:lvlText w:val=""/>
+      <w:lvlJc w:val="left"/>
+      <w:pPr>
+        <w:ind w:left="5390" w:hanging="360"/>
+      </w:pPr>
+      <w:rPr>
+        <w:rFonts w:ascii="Symbol" w:hAnsi="Symbol" w:hint="default"/>
+      </w:rPr>
+    </w:lvl>
+    <w:lvl w:ilvl="7" w:tplc="40090003" w:tentative="1">
+      <w:start w:val="1"/>
+      <w:numFmt w:val="bullet"/>
+      <w:lvlText w:val="o"/>
+      <w:lvlJc w:val="left"/>
+      <w:pPr>
+        <w:ind w:left="6110" w:hanging="360"/>
+      </w:pPr>
+      <w:rPr>
+        <w:rFonts w:ascii="Courier New" w:hAnsi="Courier New" w:cs="Courier New" w:hint="default"/>
+      </w:rPr>
+    </w:lvl>
+    <w:lvl w:ilvl="8" w:tplc="40090005" w:tentative="1">
+      <w:start w:val="1"/>
+      <w:numFmt w:val="bullet"/>
+      <w:lvlText w:val=""/>
+      <w:lvlJc w:val="left"/>
+      <w:pPr>
+        <w:ind w:left="6830" w:hanging="360"/>
+      </w:pPr>
+      <w:rPr>
+        <w:rFonts w:ascii="Wingdings" w:hAnsi="Wingdings" w:hint="default"/>
       </w:rPr>
     </w:lvl>
   </w:abstractNum>
@@ -4084,11 +4232,14 @@
   <w:num w:numId="10">
     <w:abstractNumId w:val="9"/>
   </w:num>
+  <w:num w:numId="11">
+    <w:abstractNumId w:val="10"/>
+  </w:num>
 </w:numbering>
 </file>
 
 <file path=word/styles.xml><?xml version="1.0" encoding="utf-8"?>
-<w:styles xmlns:mc="http://schemas.openxmlformats.org/markup-compatibility/2006" xmlns:r="http://schemas.openxmlformats.org/officeDocument/2006/relationships" xmlns:w="http://schemas.openxmlformats.org/wordprocessingml/2006/main" xmlns:w14="http://schemas.microsoft.com/office/word/2010/wordml" xmlns:w15="http://schemas.microsoft.com/office/word/2012/wordml" xmlns:w16cex="http://schemas.microsoft.com/office/word/2018/wordml/cex" xmlns:w16cid="http://schemas.microsoft.com/office/word/2016/wordml/cid" xmlns:w16="http://schemas.microsoft.com/office/word/2018/wordml" xmlns:w16se="http://schemas.microsoft.com/office/word/2015/wordml/symex" mc:Ignorable="w14 w15 w16se w16cid w16 w16cex">
+<w:styles xmlns:mc="http://schemas.openxmlformats.org/markup-compatibility/2006" xmlns:r="http://schemas.openxmlformats.org/officeDocument/2006/relationships" xmlns:w="http://schemas.openxmlformats.org/wordprocessingml/2006/main" xmlns:w14="http://schemas.microsoft.com/office/word/2010/wordml" xmlns:w15="http://schemas.microsoft.com/office/word/2012/wordml" xmlns:w16cex="http://schemas.microsoft.com/office/word/2018/wordml/cex" xmlns:w16cid="http://schemas.microsoft.com/office/word/2016/wordml/cid" xmlns:w16="http://schemas.microsoft.com/office/word/2018/wordml" xmlns:w16sdtdh="http://schemas.microsoft.com/office/word/2020/wordml/sdtdatahash" xmlns:w16se="http://schemas.microsoft.com/office/word/2015/wordml/symex" mc:Ignorable="w14 w15 w16se w16cid w16 w16cex w16sdtdh">
   <w:docDefaults>
     <w:rPrDefault>
       <w:rPr>

--- a/Resume_2.DOCX
+++ b/Resume_2.DOCX
@@ -297,7 +297,7 @@
                           <w:rPr>
                             <w:rStyle w:val="adrsfirstcell"/>
                             <w:rFonts w:ascii="Trebuchet MS" w:eastAsia="Trebuchet MS" w:hAnsi="Trebuchet MS" w:cs="Trebuchet MS"/>
-                            <w:color w:val="4D4D4D"/>
+                            <w:color w:val="404040" w:themeColor="text1" w:themeTint="BF"/>
                             <w:sz w:val="20"/>
                             <w:szCs w:val="20"/>
                           </w:rPr>
@@ -307,12 +307,12 @@
                             <w:rPr>
                               <w:rStyle w:val="Hyperlink"/>
                               <w:rFonts w:ascii="Trebuchet MS" w:eastAsia="Trebuchet MS" w:hAnsi="Trebuchet MS" w:cs="Trebuchet MS"/>
-                              <w:color w:val="4D4D4D"/>
+                              <w:color w:val="404040" w:themeColor="text1" w:themeTint="BF"/>
                               <w:sz w:val="20"/>
                               <w:szCs w:val="20"/>
                               <w:u w:val="none"/>
                             </w:rPr>
-                            <w:t>kunaldas926@yahoo.in</w:t>
+                            <w:t>kunaldas936@gmail.com</w:t>
                           </w:r>
                         </w:hyperlink>
                       </w:p>
@@ -410,7 +410,7 @@
                           <w:rPr>
                             <w:rStyle w:val="adrsfirstcell"/>
                             <w:rFonts w:ascii="Trebuchet MS" w:eastAsia="Trebuchet MS" w:hAnsi="Trebuchet MS" w:cs="Trebuchet MS"/>
-                            <w:color w:val="4D4D4D"/>
+                            <w:color w:val="404040" w:themeColor="text1" w:themeTint="BF"/>
                             <w:sz w:val="20"/>
                             <w:szCs w:val="20"/>
                           </w:rPr>
@@ -420,12 +420,23 @@
                             <w:rPr>
                               <w:rStyle w:val="Hyperlink"/>
                               <w:rFonts w:ascii="Trebuchet MS" w:eastAsia="Trebuchet MS" w:hAnsi="Trebuchet MS" w:cs="Trebuchet MS"/>
-                              <w:color w:val="4D4D4D"/>
+                              <w:color w:val="404040" w:themeColor="text1" w:themeTint="BF"/>
                               <w:sz w:val="20"/>
                               <w:szCs w:val="20"/>
                               <w:u w:val="none"/>
                             </w:rPr>
-                            <w:t>+91 900 777 5359</w:t>
+                            <w:t>+91 90</w:t>
+                          </w:r>
+                          <w:r>
+                            <w:rPr>
+                              <w:rStyle w:val="Hyperlink"/>
+                              <w:rFonts w:ascii="Trebuchet MS" w:eastAsia="Trebuchet MS" w:hAnsi="Trebuchet MS" w:cs="Trebuchet MS"/>
+                              <w:color w:val="404040" w:themeColor="text1" w:themeTint="BF"/>
+                              <w:sz w:val="20"/>
+                              <w:szCs w:val="20"/>
+                              <w:u w:val="none"/>
+                            </w:rPr>
+                            <w:t>622 00993</w:t>
                           </w:r>
                         </w:hyperlink>
                       </w:p>
@@ -602,7 +613,6 @@
                           </w:rPr>
                           <w:t xml:space="preserve">279, Gopal </w:t>
                         </w:r>
-                        <w:proofErr w:type="spellStart"/>
                         <w:r>
                           <w:rPr>
                             <w:rStyle w:val="span"/>
@@ -611,9 +621,8 @@
                             <w:sz w:val="20"/>
                             <w:szCs w:val="20"/>
                           </w:rPr>
-                          <w:t>lal</w:t>
+                          <w:t>Lal</w:t>
                         </w:r>
-                        <w:proofErr w:type="spellEnd"/>
                         <w:r>
                           <w:rPr>
                             <w:rStyle w:val="span"/>
@@ -1749,7 +1758,7 @@
                       <w:szCs w:val="22"/>
                       <w:shd w:val="clear" w:color="auto" w:fill="auto"/>
                     </w:rPr>
-                    <w:t>Work History</w:t>
+                    <w:t>Internships</w:t>
                   </w:r>
                 </w:p>
                 <w:p>
@@ -1857,7 +1866,29 @@
                       <w:sz w:val="20"/>
                       <w:szCs w:val="20"/>
                     </w:rPr>
-                    <w:t xml:space="preserve"> January, 2021 – 31</w:t>
+                    <w:t xml:space="preserve"> </w:t>
+                  </w:r>
+                  <w:proofErr w:type="gramStart"/>
+                  <w:r>
+                    <w:rPr>
+                      <w:rStyle w:val="txtItl"/>
+                      <w:rFonts w:ascii="Trebuchet MS" w:eastAsia="Trebuchet MS" w:hAnsi="Trebuchet MS" w:cs="Trebuchet MS"/>
+                      <w:color w:val="343B30"/>
+                      <w:sz w:val="20"/>
+                      <w:szCs w:val="20"/>
+                    </w:rPr>
+                    <w:t>January,</w:t>
+                  </w:r>
+                  <w:proofErr w:type="gramEnd"/>
+                  <w:r>
+                    <w:rPr>
+                      <w:rStyle w:val="txtItl"/>
+                      <w:rFonts w:ascii="Trebuchet MS" w:eastAsia="Trebuchet MS" w:hAnsi="Trebuchet MS" w:cs="Trebuchet MS"/>
+                      <w:color w:val="343B30"/>
+                      <w:sz w:val="20"/>
+                      <w:szCs w:val="20"/>
+                    </w:rPr>
+                    <w:t xml:space="preserve"> 2021 – 31</w:t>
                   </w:r>
                   <w:r>
                     <w:rPr>
@@ -2436,7 +2467,17 @@
                       <w:sz w:val="20"/>
                       <w:szCs w:val="20"/>
                     </w:rPr>
-                    <w:t>: C/C++, JAVASE, Python</w:t>
+                    <w:t>: C/C++, JAVA, Python</w:t>
+                  </w:r>
+                  <w:r>
+                    <w:rPr>
+                      <w:rStyle w:val="divdocumentsinglecolumnpaddedline"/>
+                      <w:rFonts w:ascii="Trebuchet MS" w:eastAsia="Trebuchet MS" w:hAnsi="Trebuchet MS" w:cs="Trebuchet MS"/>
+                      <w:color w:val="343B30"/>
+                      <w:sz w:val="20"/>
+                      <w:szCs w:val="20"/>
+                    </w:rPr>
+                    <w:t>, NodeJS</w:t>
                   </w:r>
                 </w:p>
                 <w:p>
@@ -2449,12 +2490,11 @@
                     <w:spacing w:line="340" w:lineRule="atLeast"/>
                     <w:ind w:left="600" w:right="360" w:hanging="250"/>
                     <w:rPr>
-                      <w:rStyle w:val="divdocumentparentContainerright-boxlast-box"/>
-                      <w:rFonts w:ascii="Trebuchet MS" w:eastAsia="Trebuchet MS" w:hAnsi="Trebuchet MS" w:cs="Trebuchet MS"/>
-                      <w:color w:val="343B30"/>
-                      <w:sz w:val="20"/>
-                      <w:szCs w:val="20"/>
-                      <w:shd w:val="clear" w:color="auto" w:fill="auto"/>
+                      <w:rStyle w:val="divdocumentsinglecolumnpaddedline"/>
+                      <w:rFonts w:ascii="Trebuchet MS" w:eastAsia="Trebuchet MS" w:hAnsi="Trebuchet MS" w:cs="Trebuchet MS"/>
+                      <w:color w:val="343B30"/>
+                      <w:sz w:val="20"/>
+                      <w:szCs w:val="20"/>
                     </w:rPr>
                   </w:pPr>
                   <w:r>
@@ -2477,19 +2517,27 @@
                       <w:sz w:val="20"/>
                       <w:szCs w:val="20"/>
                     </w:rPr>
-                    <w:t xml:space="preserve">: Oracle, SQL, MySQL, </w:t>
-                  </w:r>
-                  <w:proofErr w:type="spellStart"/>
-                  <w:r>
-                    <w:rPr>
-                      <w:rStyle w:val="divdocumentsinglecolumnpaddedline"/>
-                      <w:rFonts w:ascii="Trebuchet MS" w:eastAsia="Trebuchet MS" w:hAnsi="Trebuchet MS" w:cs="Trebuchet MS"/>
-                      <w:color w:val="343B30"/>
-                      <w:sz w:val="20"/>
-                      <w:szCs w:val="20"/>
-                    </w:rPr>
-                    <w:t>MongoDB</w:t>
-                  </w:r>
+                    <w:t>: MySQL, MongoDB</w:t>
+                  </w:r>
+                </w:p>
+                <w:p>
+                  <w:pPr>
+                    <w:pStyle w:val="divdocumentulli"/>
+                    <w:numPr>
+                      <w:ilvl w:val="0"/>
+                      <w:numId w:val="9"/>
+                    </w:numPr>
+                    <w:spacing w:line="340" w:lineRule="atLeast"/>
+                    <w:ind w:left="600" w:right="360" w:hanging="250"/>
+                    <w:rPr>
+                      <w:rStyle w:val="divdocumentparentContainerright-boxlast-box"/>
+                      <w:rFonts w:ascii="Trebuchet MS" w:eastAsia="Trebuchet MS" w:hAnsi="Trebuchet MS" w:cs="Trebuchet MS"/>
+                      <w:color w:val="343B30"/>
+                      <w:sz w:val="20"/>
+                      <w:szCs w:val="20"/>
+                      <w:shd w:val="clear" w:color="auto" w:fill="auto"/>
+                    </w:rPr>
+                  </w:pPr>
                   <w:r>
                     <w:rPr>
                       <w:rStyle w:val="Strong1"/>
@@ -2500,20 +2548,7 @@
                       <w:sz w:val="20"/>
                       <w:szCs w:val="20"/>
                     </w:rPr>
-                    <w:t>Web</w:t>
-                  </w:r>
-                  <w:proofErr w:type="spellEnd"/>
-                  <w:r>
-                    <w:rPr>
-                      <w:rStyle w:val="Strong1"/>
-                      <w:rFonts w:ascii="Trebuchet MS" w:eastAsia="Trebuchet MS" w:hAnsi="Trebuchet MS" w:cs="Trebuchet MS"/>
-                      <w:b/>
-                      <w:bCs/>
-                      <w:color w:val="343B30"/>
-                      <w:sz w:val="20"/>
-                      <w:szCs w:val="20"/>
-                    </w:rPr>
-                    <w:t xml:space="preserve"> Technologies</w:t>
+                    <w:t>Web Technologies</w:t>
                   </w:r>
                   <w:r>
                     <w:rPr>
@@ -2524,7 +2559,7 @@
                       <w:szCs w:val="20"/>
                       <w:shd w:val="clear" w:color="auto" w:fill="auto"/>
                     </w:rPr>
-                    <w:t>: HTML, CSS, JS, PHP, Perl</w:t>
+                    <w:t>: HTML, CSS, PHP</w:t>
                   </w:r>
                 </w:p>
                 <w:p>
